--- a/Cahier de Charges/Ensaio back-end.docx
+++ b/Cahier de Charges/Ensaio back-end.docx
@@ -1,6 +1,6 @@
 
 <file path=word/document.xml><?xml version="1.0" encoding="utf-8"?>
-<w:document xmlns:wpc="http://schemas.microsoft.com/office/word/2010/wordprocessingCanvas" xmlns:cx="http://schemas.microsoft.com/office/drawing/2014/chartex" xmlns:cx1="http://schemas.microsoft.com/office/drawing/2015/9/8/chartex" xmlns:cx2="http://schemas.microsoft.com/office/drawing/2015/10/21/chartex" xmlns:cx3="http://schemas.microsoft.com/office/drawing/2016/5/9/chartex" xmlns:cx4="http://schemas.microsoft.com/office/drawing/2016/5/10/chartex" xmlns:cx5="http://schemas.microsoft.com/office/drawing/2016/5/11/chartex" xmlns:cx6="http://schemas.microsoft.com/office/drawing/2016/5/12/chartex" xmlns:cx7="http://schemas.microsoft.com/office/drawing/2016/5/13/chartex" xmlns:cx8="http://schemas.microsoft.com/office/drawing/2016/5/14/chartex" xmlns:mc="http://schemas.openxmlformats.org/markup-compatibility/2006" xmlns:aink="http://schemas.microsoft.com/office/drawing/2016/ink" xmlns:am3d="http://schemas.microsoft.com/office/drawing/2017/model3d" xmlns:o="urn:schemas-microsoft-com:office:office" xmlns:oel="http://schemas.microsoft.com/office/2019/extlst" xmlns:r="http://schemas.openxmlformats.org/officeDocument/2006/relationships" xmlns:m="http://schemas.openxmlformats.org/officeDocument/2006/math" xmlns:v="urn:schemas-microsoft-com:vml" xmlns:wp14="http://schemas.microsoft.com/office/word/2010/wordprocessingDrawing" xmlns:wp="http://schemas.openxmlformats.org/drawingml/2006/wordprocessingDrawing" xmlns:w10="urn:schemas-microsoft-com:office:word" xmlns:w="http://schemas.openxmlformats.org/wordprocessingml/2006/main" xmlns:w14="http://schemas.microsoft.com/office/word/2010/wordml" xmlns:w15="http://schemas.microsoft.com/office/word/2012/wordml" xmlns:w16cex="http://schemas.microsoft.com/office/word/2018/wordml/cex" xmlns:w16cid="http://schemas.microsoft.com/office/word/2016/wordml/cid" xmlns:w16="http://schemas.microsoft.com/office/word/2018/wordml" xmlns:w16du="http://schemas.microsoft.com/office/word/2023/wordml/word16du" xmlns:w16sdtdh="http://schemas.microsoft.com/office/word/2020/wordml/sdtdatahash" xmlns:w16se="http://schemas.microsoft.com/office/word/2015/wordml/symex" xmlns:wpg="http://schemas.microsoft.com/office/word/2010/wordprocessingGroup" xmlns:wpi="http://schemas.microsoft.com/office/word/2010/wordprocessingInk" xmlns:wne="http://schemas.microsoft.com/office/word/2006/wordml" xmlns:wps="http://schemas.microsoft.com/office/word/2010/wordprocessingShape" mc:Ignorable="w14 w15 w16se w16cid w16 w16cex w16sdtdh w16du wp14">
+<w:document xmlns:wpc="http://schemas.microsoft.com/office/word/2010/wordprocessingCanvas" xmlns:cx="http://schemas.microsoft.com/office/drawing/2014/chartex" xmlns:mc="http://schemas.openxmlformats.org/markup-compatibility/2006" xmlns:o="urn:schemas-microsoft-com:office:office" xmlns:r="http://schemas.openxmlformats.org/officeDocument/2006/relationships" xmlns:m="http://schemas.openxmlformats.org/officeDocument/2006/math" xmlns:v="urn:schemas-microsoft-com:vml" xmlns:wp14="http://schemas.microsoft.com/office/word/2010/wordprocessingDrawing" xmlns:wp="http://schemas.openxmlformats.org/drawingml/2006/wordprocessingDrawing" xmlns:w10="urn:schemas-microsoft-com:office:word" xmlns:w="http://schemas.openxmlformats.org/wordprocessingml/2006/main" xmlns:w14="http://schemas.microsoft.com/office/word/2010/wordml" xmlns:w15="http://schemas.microsoft.com/office/word/2012/wordml" xmlns:w16se="http://schemas.microsoft.com/office/word/2015/wordml/symex" xmlns:wpg="http://schemas.microsoft.com/office/word/2010/wordprocessingGroup" xmlns:wpi="http://schemas.microsoft.com/office/word/2010/wordprocessingInk" xmlns:wne="http://schemas.microsoft.com/office/word/2006/wordml" xmlns:wps="http://schemas.microsoft.com/office/word/2010/wordprocessingShape" mc:Ignorable="w14 w15 w16se wp14">
   <w:body>
     <w:p>
       <w:pPr>
@@ -237,862 +237,734 @@
         <w:rPr>
           <w:lang w:val="pt-BR"/>
         </w:rPr>
+        <w:t>-corporativa-</w:t>
+      </w:r>
+    </w:p>
+    <w:p>
+      <w:pPr>
+        <w:spacing w:after="0" w:line="240" w:lineRule="auto"/>
+        <w:rPr>
+          <w:lang w:val="pt-BR"/>
+        </w:rPr>
+      </w:pPr>
+      <w:r>
+        <w:rPr>
+          <w:lang w:val="pt-BR"/>
+        </w:rPr>
+        <w:t>CNPJ</w:t>
+      </w:r>
+    </w:p>
+    <w:p>
+      <w:pPr>
+        <w:spacing w:after="0" w:line="240" w:lineRule="auto"/>
+        <w:rPr>
+          <w:lang w:val="it-IT"/>
+        </w:rPr>
+      </w:pPr>
+      <w:r>
+        <w:rPr>
+          <w:lang w:val="it-IT"/>
+        </w:rPr>
+        <w:t>Nome fantasia</w:t>
+      </w:r>
+    </w:p>
+    <w:p>
+      <w:pPr>
+        <w:spacing w:after="0" w:line="240" w:lineRule="auto"/>
+        <w:rPr>
+          <w:lang w:val="it-IT"/>
+        </w:rPr>
+      </w:pPr>
+      <w:r>
+        <w:rPr>
+          <w:lang w:val="it-IT"/>
+        </w:rPr>
+        <w:t>Razão Social</w:t>
+      </w:r>
+    </w:p>
+    <w:p>
+      <w:pPr>
+        <w:spacing w:after="0" w:line="240" w:lineRule="auto"/>
+        <w:rPr>
+          <w:lang w:val="it-IT"/>
+        </w:rPr>
+      </w:pPr>
+      <w:r>
+        <w:rPr>
+          <w:lang w:val="it-IT"/>
+        </w:rPr>
+        <w:t>E-mail</w:t>
+      </w:r>
+    </w:p>
+    <w:p>
+      <w:pPr>
+        <w:spacing w:after="0" w:line="240" w:lineRule="auto"/>
+        <w:rPr>
+          <w:lang w:val="pt-BR"/>
+        </w:rPr>
+      </w:pPr>
+      <w:r>
+        <w:rPr>
+          <w:lang w:val="pt-BR"/>
+        </w:rPr>
+        <w:t>Telefone</w:t>
+      </w:r>
+    </w:p>
+    <w:p>
+      <w:pPr>
+        <w:spacing w:after="0" w:line="240" w:lineRule="auto"/>
+        <w:rPr>
+          <w:lang w:val="pt-BR"/>
+        </w:rPr>
+      </w:pPr>
+      <w:r>
+        <w:rPr>
+          <w:lang w:val="pt-BR"/>
+        </w:rPr>
+        <w:t>Endereço</w:t>
+      </w:r>
+    </w:p>
+    <w:p>
+      <w:pPr>
+        <w:spacing w:after="0" w:line="240" w:lineRule="auto"/>
+        <w:rPr>
+          <w:lang w:val="pt-BR"/>
+        </w:rPr>
+      </w:pPr>
+      <w:r>
+        <w:rPr>
+          <w:lang w:val="pt-BR"/>
+        </w:rPr>
+        <w:t>Nome do responsável</w:t>
+      </w:r>
+    </w:p>
+    <w:p>
+      <w:pPr>
+        <w:spacing w:after="0" w:line="240" w:lineRule="auto"/>
+        <w:rPr>
+          <w:lang w:val="pt-BR"/>
+        </w:rPr>
+      </w:pPr>
+      <w:r>
+        <w:rPr>
+          <w:lang w:val="pt-BR"/>
+        </w:rPr>
+        <w:t>Serviço contratado</w:t>
+      </w:r>
+    </w:p>
+    <w:p>
+      <w:pPr>
+        <w:spacing w:after="0" w:line="240" w:lineRule="auto"/>
+        <w:rPr>
+          <w:lang w:val="pt-BR"/>
+        </w:rPr>
+      </w:pPr>
+      <w:r>
+        <w:rPr>
+          <w:lang w:val="pt-BR"/>
+        </w:rPr>
+        <w:t>Mensalidade</w:t>
+      </w:r>
+    </w:p>
+    <w:p>
+      <w:pPr>
+        <w:spacing w:after="0" w:line="240" w:lineRule="auto"/>
+        <w:rPr>
+          <w:lang w:val="pt-BR"/>
+        </w:rPr>
+      </w:pPr>
+      <w:r>
+        <w:rPr>
+          <w:lang w:val="pt-BR"/>
+        </w:rPr>
+        <w:t>Contrato anexo</w:t>
+      </w:r>
+    </w:p>
+    <w:p>
+      <w:pPr>
+        <w:spacing w:after="0" w:line="240" w:lineRule="auto"/>
+        <w:rPr>
+          <w:color w:val="FF0000"/>
+          <w:lang w:val="pt-BR"/>
+        </w:rPr>
+      </w:pPr>
+      <w:r>
+        <w:rPr>
+          <w:color w:val="FF0000"/>
+          <w:lang w:val="pt-BR"/>
+        </w:rPr>
+        <w:t>Data início (automática ou programada)</w:t>
+      </w:r>
+    </w:p>
+    <w:p>
+      <w:pPr>
+        <w:spacing w:after="0" w:line="240" w:lineRule="auto"/>
+        <w:rPr>
+          <w:lang w:val="pt-BR"/>
+        </w:rPr>
+      </w:pPr>
+    </w:p>
+    <w:p>
+      <w:pPr>
+        <w:spacing w:after="0" w:line="240" w:lineRule="auto"/>
+        <w:rPr>
+          <w:lang w:val="pt-BR"/>
+        </w:rPr>
+      </w:pPr>
+    </w:p>
+    <w:p>
+      <w:pPr>
+        <w:spacing w:after="0" w:line="240" w:lineRule="auto"/>
+        <w:rPr>
+          <w:b/>
+          <w:bCs/>
+          <w:color w:val="4472C4" w:themeColor="accent1"/>
+          <w:lang w:val="pt-BR"/>
+        </w:rPr>
+      </w:pPr>
+      <w:r>
+        <w:rPr>
+          <w:b/>
+          <w:bCs/>
+          <w:color w:val="4472C4" w:themeColor="accent1"/>
+          <w:lang w:val="pt-BR"/>
+        </w:rPr>
+        <w:t>Clientes</w:t>
+      </w:r>
+    </w:p>
+    <w:p>
+      <w:pPr>
+        <w:spacing w:after="0" w:line="240" w:lineRule="auto"/>
+        <w:rPr>
+          <w:b/>
+          <w:bCs/>
+          <w:color w:val="4472C4" w:themeColor="accent1"/>
+          <w:lang w:val="pt-BR"/>
+        </w:rPr>
+      </w:pPr>
+      <w:r>
+        <w:rPr>
+          <w:b/>
+          <w:bCs/>
+          <w:color w:val="4472C4" w:themeColor="accent1"/>
+          <w:lang w:val="pt-BR"/>
+        </w:rPr>
+        <w:tab/>
+        <w:t>Barra de filtro de clientes</w:t>
+      </w:r>
+    </w:p>
+    <w:p>
+      <w:pPr>
+        <w:spacing w:after="0" w:line="240" w:lineRule="auto"/>
+        <w:rPr>
+          <w:b/>
+          <w:bCs/>
+          <w:color w:val="4472C4" w:themeColor="accent1"/>
+          <w:lang w:val="pt-BR"/>
+        </w:rPr>
+      </w:pPr>
+      <w:r>
+        <w:rPr>
+          <w:b/>
+          <w:bCs/>
+          <w:color w:val="4472C4" w:themeColor="accent1"/>
+          <w:lang w:val="pt-BR"/>
+        </w:rPr>
+        <w:tab/>
+        <w:t>Conta específica</w:t>
+      </w:r>
+    </w:p>
+    <w:p>
+      <w:pPr>
+        <w:spacing w:after="0" w:line="240" w:lineRule="auto"/>
+        <w:rPr>
+          <w:b/>
+          <w:bCs/>
+          <w:color w:val="4472C4" w:themeColor="accent1"/>
+          <w:lang w:val="pt-BR"/>
+        </w:rPr>
+      </w:pPr>
+      <w:r>
+        <w:rPr>
+          <w:b/>
+          <w:bCs/>
+          <w:color w:val="4472C4" w:themeColor="accent1"/>
+          <w:lang w:val="pt-BR"/>
+        </w:rPr>
+        <w:tab/>
+      </w:r>
+      <w:r>
+        <w:rPr>
+          <w:b/>
+          <w:bCs/>
+          <w:color w:val="4472C4" w:themeColor="accent1"/>
+          <w:lang w:val="pt-BR"/>
+        </w:rPr>
+        <w:tab/>
+        <w:t>Alterar conta</w:t>
+      </w:r>
+    </w:p>
+    <w:p>
+      <w:pPr>
+        <w:spacing w:after="0" w:line="240" w:lineRule="auto"/>
+        <w:rPr>
+          <w:b/>
+          <w:bCs/>
+          <w:color w:val="4472C4" w:themeColor="accent1"/>
+          <w:lang w:val="pt-BR"/>
+        </w:rPr>
+      </w:pPr>
+      <w:r>
+        <w:rPr>
+          <w:b/>
+          <w:bCs/>
+          <w:color w:val="4472C4" w:themeColor="accent1"/>
+          <w:lang w:val="pt-BR"/>
+        </w:rPr>
+        <w:tab/>
+      </w:r>
+      <w:r>
+        <w:rPr>
+          <w:b/>
+          <w:bCs/>
+          <w:color w:val="4472C4" w:themeColor="accent1"/>
+          <w:lang w:val="pt-BR"/>
+        </w:rPr>
+        <w:tab/>
+      </w:r>
+      <w:r>
+        <w:rPr>
+          <w:b/>
+          <w:bCs/>
+          <w:color w:val="4472C4" w:themeColor="accent1"/>
+          <w:lang w:val="pt-BR"/>
+        </w:rPr>
+        <w:tab/>
+      </w:r>
+      <w:r>
+        <w:rPr>
+          <w:b/>
+          <w:bCs/>
+          <w:color w:val="4472C4" w:themeColor="accent1"/>
+          <w:lang w:val="pt-BR"/>
+        </w:rPr>
+        <w:t xml:space="preserve">Alterações efetuadas </w:t>
+      </w:r>
+      <w:r>
+        <w:rPr>
+          <w:b/>
+          <w:bCs/>
+          <w:color w:val="4472C4" w:themeColor="accent1"/>
+          <w:lang w:val="pt-BR"/>
+        </w:rPr>
+        <w:t>do cliente</w:t>
+      </w:r>
+      <w:bookmarkStart w:id="0" w:name="_GoBack"/>
+      <w:bookmarkEnd w:id="0"/>
+    </w:p>
+    <w:p>
+      <w:pPr>
+        <w:spacing w:after="0" w:line="240" w:lineRule="auto"/>
+        <w:rPr>
+          <w:b/>
+          <w:bCs/>
+          <w:color w:val="4472C4" w:themeColor="accent1"/>
+          <w:lang w:val="pt-BR"/>
+        </w:rPr>
+      </w:pPr>
+      <w:r>
+        <w:rPr>
+          <w:b/>
+          <w:bCs/>
+          <w:color w:val="4472C4" w:themeColor="accent1"/>
+          <w:lang w:val="pt-BR"/>
+        </w:rPr>
+        <w:tab/>
+      </w:r>
+      <w:r>
+        <w:rPr>
+          <w:b/>
+          <w:bCs/>
+          <w:color w:val="4472C4" w:themeColor="accent1"/>
+          <w:lang w:val="pt-BR"/>
+        </w:rPr>
+        <w:tab/>
+        <w:t>Serviços contratados</w:t>
+      </w:r>
+    </w:p>
+    <w:p>
+      <w:pPr>
+        <w:spacing w:after="0" w:line="240" w:lineRule="auto"/>
+        <w:rPr>
+          <w:bCs/>
+          <w:lang w:val="pt-BR"/>
+        </w:rPr>
+      </w:pPr>
+      <w:r>
+        <w:rPr>
+          <w:bCs/>
+          <w:lang w:val="pt-BR"/>
+        </w:rPr>
+        <w:tab/>
+      </w:r>
+      <w:r>
+        <w:rPr>
+          <w:bCs/>
+          <w:lang w:val="pt-BR"/>
+        </w:rPr>
+        <w:tab/>
+        <w:t>Faturas do cliente</w:t>
+      </w:r>
+    </w:p>
+    <w:p>
+      <w:pPr>
+        <w:spacing w:after="0" w:line="240" w:lineRule="auto"/>
+        <w:rPr>
+          <w:bCs/>
+          <w:lang w:val="pt-BR"/>
+        </w:rPr>
+      </w:pPr>
+      <w:r>
+        <w:rPr>
+          <w:bCs/>
+          <w:lang w:val="pt-BR"/>
+        </w:rPr>
+        <w:tab/>
+      </w:r>
+      <w:r>
+        <w:rPr>
+          <w:bCs/>
+          <w:lang w:val="pt-BR"/>
+        </w:rPr>
+        <w:tab/>
+      </w:r>
+      <w:r>
+        <w:rPr>
+          <w:bCs/>
+          <w:lang w:val="pt-BR"/>
+        </w:rPr>
+        <w:tab/>
+        <w:t>Barra de filtro de faturas</w:t>
+      </w:r>
+    </w:p>
+    <w:p>
+      <w:pPr>
+        <w:spacing w:after="0" w:line="240" w:lineRule="auto"/>
+        <w:rPr>
+          <w:bCs/>
+          <w:lang w:val="pt-BR"/>
+        </w:rPr>
+      </w:pPr>
+      <w:r>
+        <w:rPr>
+          <w:bCs/>
+          <w:lang w:val="pt-BR"/>
+        </w:rPr>
+        <w:tab/>
+      </w:r>
+      <w:r>
+        <w:rPr>
+          <w:bCs/>
+          <w:lang w:val="pt-BR"/>
+        </w:rPr>
+        <w:tab/>
+      </w:r>
+      <w:r>
+        <w:rPr>
+          <w:bCs/>
+          <w:lang w:val="pt-BR"/>
+        </w:rPr>
+        <w:tab/>
+        <w:t>Adicionar fatura</w:t>
+      </w:r>
+    </w:p>
+    <w:p>
+      <w:pPr>
+        <w:spacing w:after="0" w:line="240" w:lineRule="auto"/>
+        <w:rPr>
+          <w:bCs/>
+          <w:lang w:val="pt-BR"/>
+        </w:rPr>
+      </w:pPr>
+      <w:r>
+        <w:rPr>
+          <w:bCs/>
+          <w:lang w:val="pt-BR"/>
+        </w:rPr>
+        <w:tab/>
+      </w:r>
+      <w:r>
+        <w:rPr>
+          <w:bCs/>
+          <w:lang w:val="pt-BR"/>
+        </w:rPr>
+        <w:tab/>
+      </w:r>
+      <w:r>
+        <w:rPr>
+          <w:bCs/>
+          <w:lang w:val="pt-BR"/>
+        </w:rPr>
+        <w:tab/>
+        <w:t>Baixar fatura</w:t>
+      </w:r>
+    </w:p>
+    <w:p>
+      <w:pPr>
+        <w:spacing w:after="0" w:line="240" w:lineRule="auto"/>
+        <w:rPr>
+          <w:bCs/>
+          <w:lang w:val="pt-BR"/>
+        </w:rPr>
+      </w:pPr>
+      <w:r>
+        <w:rPr>
+          <w:bCs/>
+          <w:lang w:val="pt-BR"/>
+        </w:rPr>
+        <w:tab/>
+      </w:r>
+      <w:r>
+        <w:rPr>
+          <w:bCs/>
+          <w:lang w:val="pt-BR"/>
+        </w:rPr>
+        <w:tab/>
+      </w:r>
+      <w:r>
+        <w:rPr>
+          <w:bCs/>
+          <w:lang w:val="pt-BR"/>
+        </w:rPr>
+        <w:tab/>
+        <w:t>Alterar fatura</w:t>
+      </w:r>
+    </w:p>
+    <w:p>
+      <w:pPr>
+        <w:spacing w:after="0" w:line="240" w:lineRule="auto"/>
+        <w:rPr>
+          <w:bCs/>
+          <w:lang w:val="pt-BR"/>
+        </w:rPr>
+      </w:pPr>
+      <w:r>
+        <w:rPr>
+          <w:bCs/>
+          <w:lang w:val="pt-BR"/>
+        </w:rPr>
+        <w:tab/>
+      </w:r>
+      <w:r>
+        <w:rPr>
+          <w:bCs/>
+          <w:lang w:val="pt-BR"/>
+        </w:rPr>
+        <w:tab/>
+      </w:r>
+      <w:r>
+        <w:rPr>
+          <w:bCs/>
+          <w:lang w:val="pt-BR"/>
+        </w:rPr>
+        <w:tab/>
+        <w:t>Excluir fatura</w:t>
+      </w:r>
+    </w:p>
+    <w:p>
+      <w:pPr>
+        <w:spacing w:after="0" w:line="240" w:lineRule="auto"/>
+        <w:rPr>
+          <w:bCs/>
+          <w:lang w:val="pt-BR"/>
+        </w:rPr>
+      </w:pPr>
+      <w:r>
+        <w:rPr>
+          <w:bCs/>
+          <w:lang w:val="pt-BR"/>
+        </w:rPr>
+        <w:tab/>
+      </w:r>
+      <w:r>
+        <w:rPr>
+          <w:bCs/>
+          <w:lang w:val="pt-BR"/>
+        </w:rPr>
+        <w:tab/>
+        <w:t>Histórico de mensagens</w:t>
+      </w:r>
+    </w:p>
+    <w:p>
+      <w:pPr>
+        <w:spacing w:after="0" w:line="240" w:lineRule="auto"/>
+        <w:rPr>
+          <w:bCs/>
+          <w:lang w:val="pt-BR"/>
+        </w:rPr>
+      </w:pPr>
+      <w:r>
+        <w:rPr>
+          <w:bCs/>
+          <w:lang w:val="pt-BR"/>
+        </w:rPr>
+        <w:tab/>
+      </w:r>
+      <w:r>
+        <w:rPr>
+          <w:bCs/>
+          <w:lang w:val="pt-BR"/>
+        </w:rPr>
+        <w:tab/>
+        <w:t>Histórico de suporte técnico</w:t>
+      </w:r>
+    </w:p>
+    <w:p>
+      <w:pPr>
+        <w:spacing w:after="0" w:line="240" w:lineRule="auto"/>
+        <w:rPr>
+          <w:b/>
+          <w:bCs/>
+          <w:color w:val="4472C4" w:themeColor="accent1"/>
+          <w:lang w:val="pt-BR"/>
+        </w:rPr>
+      </w:pPr>
+      <w:r>
+        <w:rPr>
+          <w:b/>
+          <w:bCs/>
+          <w:color w:val="4472C4" w:themeColor="accent1"/>
+          <w:lang w:val="pt-BR"/>
+        </w:rPr>
+        <w:tab/>
+      </w:r>
+      <w:r>
+        <w:rPr>
+          <w:b/>
+          <w:bCs/>
+          <w:color w:val="4472C4" w:themeColor="accent1"/>
+          <w:lang w:val="pt-BR"/>
+        </w:rPr>
+        <w:tab/>
+        <w:t>Excluir conta</w:t>
+      </w:r>
+    </w:p>
+    <w:p>
+      <w:pPr>
+        <w:spacing w:after="0" w:line="240" w:lineRule="auto"/>
+        <w:rPr>
+          <w:lang w:val="pt-BR"/>
+        </w:rPr>
+      </w:pPr>
+      <w:r>
+        <w:rPr>
+          <w:b/>
+          <w:bCs/>
+          <w:color w:val="4472C4" w:themeColor="accent1"/>
+          <w:lang w:val="pt-BR"/>
+        </w:rPr>
+        <w:tab/>
+        <w:t>Contas excluídas</w:t>
+      </w:r>
+      <w:r>
+        <w:rPr>
+          <w:b/>
+          <w:bCs/>
+          <w:color w:val="4472C4" w:themeColor="accent1"/>
+          <w:lang w:val="pt-BR"/>
+        </w:rPr>
+        <w:t xml:space="preserve"> </w:t>
+      </w:r>
+      <w:r>
+        <w:rPr>
+          <w:lang w:val="pt-BR"/>
+        </w:rPr>
+        <w:t>(lá no fim da lista de contas)</w:t>
+      </w:r>
+    </w:p>
+    <w:p>
+      <w:pPr>
+        <w:spacing w:after="0" w:line="240" w:lineRule="auto"/>
+        <w:rPr>
+          <w:b/>
+          <w:bCs/>
+          <w:color w:val="4472C4" w:themeColor="accent1"/>
+          <w:lang w:val="pt-BR"/>
+        </w:rPr>
+      </w:pPr>
+    </w:p>
+    <w:p>
+      <w:pPr>
+        <w:spacing w:after="0" w:line="240" w:lineRule="auto"/>
+        <w:rPr>
+          <w:bCs/>
+          <w:lang w:val="pt-BR"/>
+        </w:rPr>
+      </w:pPr>
+      <w:r>
+        <w:rPr>
+          <w:bCs/>
+          <w:lang w:val="pt-BR"/>
+        </w:rPr>
+        <w:t>Serviços contratados</w:t>
+      </w:r>
+    </w:p>
+    <w:p>
+      <w:pPr>
+        <w:spacing w:after="0" w:line="240" w:lineRule="auto"/>
+        <w:rPr>
+          <w:bCs/>
+          <w:lang w:val="pt-BR"/>
+        </w:rPr>
+      </w:pPr>
+      <w:r>
+        <w:rPr>
+          <w:bCs/>
+          <w:lang w:val="pt-BR"/>
+        </w:rPr>
+        <w:tab/>
+        <w:t>Barra de filtro dos serviços</w:t>
+      </w:r>
+    </w:p>
+    <w:p>
+      <w:pPr>
+        <w:spacing w:after="0" w:line="240" w:lineRule="auto"/>
+        <w:rPr>
+          <w:bCs/>
+          <w:lang w:val="pt-BR"/>
+        </w:rPr>
+      </w:pPr>
+      <w:r>
+        <w:rPr>
+          <w:bCs/>
+          <w:lang w:val="pt-BR"/>
+        </w:rPr>
+        <w:tab/>
+        <w:t>Lista de todos os serviços contratados</w:t>
+      </w:r>
+    </w:p>
+    <w:p>
+      <w:pPr>
+        <w:spacing w:after="0" w:line="240" w:lineRule="auto"/>
+        <w:rPr>
+          <w:lang w:val="pt-BR"/>
+        </w:rPr>
+      </w:pPr>
+      <w:r>
+        <w:rPr>
+          <w:lang w:val="pt-BR"/>
+        </w:rPr>
+        <w:tab/>
+        <w:t>(se os serviços têm filtro então eles têm que ser pré</w:t>
+      </w:r>
+      <w:r>
+        <w:rPr>
+          <w:lang w:val="pt-BR"/>
+        </w:rPr>
         <w:t>-</w:t>
       </w:r>
       <w:r>
         <w:rPr>
-          <w:lang w:val="pt-BR"/>
-        </w:rPr>
-        <w:t>corporativa</w:t>
-      </w:r>
-      <w:r>
-        <w:rPr>
-          <w:lang w:val="pt-BR"/>
-        </w:rPr>
-        <w:t>-</w:t>
-      </w:r>
-    </w:p>
-    <w:p>
-      <w:pPr>
-        <w:spacing w:after="0" w:line="240" w:lineRule="auto"/>
-        <w:rPr>
-          <w:lang w:val="pt-BR"/>
-        </w:rPr>
-      </w:pPr>
-      <w:r>
-        <w:rPr>
-          <w:lang w:val="pt-BR"/>
-        </w:rPr>
-        <w:t>CNPJ</w:t>
-      </w:r>
-    </w:p>
-    <w:p>
-      <w:pPr>
-        <w:spacing w:after="0" w:line="240" w:lineRule="auto"/>
-        <w:rPr>
-          <w:lang w:val="it-IT"/>
-        </w:rPr>
-      </w:pPr>
-      <w:r>
-        <w:rPr>
-          <w:lang w:val="it-IT"/>
-        </w:rPr>
-        <w:t>Nome fantasia</w:t>
-      </w:r>
-    </w:p>
-    <w:p>
-      <w:pPr>
-        <w:spacing w:after="0" w:line="240" w:lineRule="auto"/>
-        <w:rPr>
-          <w:lang w:val="it-IT"/>
-        </w:rPr>
-      </w:pPr>
-      <w:proofErr w:type="spellStart"/>
-      <w:r>
-        <w:rPr>
-          <w:lang w:val="it-IT"/>
-        </w:rPr>
-        <w:t>Razão</w:t>
-      </w:r>
-      <w:proofErr w:type="spellEnd"/>
-      <w:r>
-        <w:rPr>
-          <w:lang w:val="it-IT"/>
-        </w:rPr>
-        <w:t xml:space="preserve"> Social</w:t>
-      </w:r>
-    </w:p>
-    <w:p>
-      <w:pPr>
-        <w:spacing w:after="0" w:line="240" w:lineRule="auto"/>
-        <w:rPr>
-          <w:lang w:val="it-IT"/>
-        </w:rPr>
-      </w:pPr>
-      <w:r>
-        <w:rPr>
-          <w:lang w:val="it-IT"/>
-        </w:rPr>
-        <w:t>E-mail</w:t>
-      </w:r>
-    </w:p>
-    <w:p>
-      <w:pPr>
-        <w:spacing w:after="0" w:line="240" w:lineRule="auto"/>
-        <w:rPr>
-          <w:lang w:val="pt-BR"/>
-        </w:rPr>
-      </w:pPr>
-      <w:r>
-        <w:rPr>
-          <w:lang w:val="pt-BR"/>
-        </w:rPr>
-        <w:t>Telefone</w:t>
-      </w:r>
-    </w:p>
-    <w:p>
-      <w:pPr>
-        <w:spacing w:after="0" w:line="240" w:lineRule="auto"/>
-        <w:rPr>
-          <w:lang w:val="pt-BR"/>
-        </w:rPr>
-      </w:pPr>
-      <w:r>
-        <w:rPr>
-          <w:lang w:val="pt-BR"/>
-        </w:rPr>
-        <w:t>Endereço</w:t>
-      </w:r>
-    </w:p>
-    <w:p>
-      <w:pPr>
-        <w:spacing w:after="0" w:line="240" w:lineRule="auto"/>
-        <w:rPr>
-          <w:lang w:val="pt-BR"/>
-        </w:rPr>
-      </w:pPr>
-      <w:r>
-        <w:rPr>
-          <w:lang w:val="pt-BR"/>
-        </w:rPr>
-        <w:t>Nome do responsável</w:t>
-      </w:r>
-    </w:p>
-    <w:p>
-      <w:pPr>
-        <w:spacing w:after="0" w:line="240" w:lineRule="auto"/>
-        <w:rPr>
-          <w:lang w:val="pt-BR"/>
-        </w:rPr>
-      </w:pPr>
-      <w:r>
-        <w:rPr>
-          <w:lang w:val="pt-BR"/>
-        </w:rPr>
-        <w:t>Serviço contratado</w:t>
-      </w:r>
-    </w:p>
-    <w:p>
-      <w:pPr>
-        <w:spacing w:after="0" w:line="240" w:lineRule="auto"/>
-        <w:rPr>
-          <w:lang w:val="pt-BR"/>
-        </w:rPr>
-      </w:pPr>
-      <w:r>
-        <w:rPr>
-          <w:lang w:val="pt-BR"/>
-        </w:rPr>
-        <w:t>Mensalidade</w:t>
-      </w:r>
-    </w:p>
-    <w:p>
-      <w:pPr>
-        <w:spacing w:after="0" w:line="240" w:lineRule="auto"/>
-        <w:rPr>
-          <w:lang w:val="pt-BR"/>
-        </w:rPr>
-      </w:pPr>
-      <w:r>
-        <w:rPr>
-          <w:lang w:val="pt-BR"/>
-        </w:rPr>
-        <w:t>Contrato anexo</w:t>
-      </w:r>
-    </w:p>
-    <w:p>
-      <w:pPr>
-        <w:spacing w:after="0" w:line="240" w:lineRule="auto"/>
-        <w:rPr>
-          <w:color w:val="FF0000"/>
-          <w:lang w:val="pt-BR"/>
-        </w:rPr>
-      </w:pPr>
-      <w:r>
-        <w:rPr>
-          <w:color w:val="FF0000"/>
-          <w:lang w:val="pt-BR"/>
-        </w:rPr>
-        <w:t>Data início (automática ou programada)</w:t>
-      </w:r>
-    </w:p>
-    <w:p>
-      <w:pPr>
-        <w:spacing w:after="0" w:line="240" w:lineRule="auto"/>
-        <w:rPr>
-          <w:lang w:val="pt-BR"/>
-        </w:rPr>
-      </w:pPr>
-    </w:p>
-    <w:p>
-      <w:pPr>
-        <w:spacing w:after="0" w:line="240" w:lineRule="auto"/>
-        <w:rPr>
-          <w:lang w:val="pt-BR"/>
-        </w:rPr>
-      </w:pPr>
-    </w:p>
-    <w:p>
-      <w:pPr>
-        <w:spacing w:after="0" w:line="240" w:lineRule="auto"/>
-        <w:rPr>
-          <w:b/>
-          <w:bCs/>
-          <w:color w:val="4472C4" w:themeColor="accent1"/>
-          <w:lang w:val="pt-BR"/>
-        </w:rPr>
-      </w:pPr>
-      <w:r>
-        <w:rPr>
-          <w:b/>
-          <w:bCs/>
-          <w:color w:val="4472C4" w:themeColor="accent1"/>
-          <w:lang w:val="pt-BR"/>
-        </w:rPr>
-        <w:t>Clientes</w:t>
-      </w:r>
-    </w:p>
-    <w:p>
-      <w:pPr>
-        <w:spacing w:after="0" w:line="240" w:lineRule="auto"/>
-        <w:rPr>
-          <w:b/>
-          <w:bCs/>
-          <w:color w:val="4472C4" w:themeColor="accent1"/>
-          <w:lang w:val="pt-BR"/>
-        </w:rPr>
-      </w:pPr>
-      <w:r>
-        <w:rPr>
-          <w:b/>
-          <w:bCs/>
-          <w:color w:val="4472C4" w:themeColor="accent1"/>
-          <w:lang w:val="pt-BR"/>
-        </w:rPr>
-        <w:tab/>
-        <w:t>Barra de filtro de c</w:t>
-      </w:r>
-      <w:r>
-        <w:rPr>
-          <w:b/>
-          <w:bCs/>
-          <w:color w:val="4472C4" w:themeColor="accent1"/>
-          <w:lang w:val="pt-BR"/>
-        </w:rPr>
-        <w:t>liente</w:t>
-      </w:r>
-      <w:r>
-        <w:rPr>
-          <w:b/>
-          <w:bCs/>
-          <w:color w:val="4472C4" w:themeColor="accent1"/>
-          <w:lang w:val="pt-BR"/>
-        </w:rPr>
-        <w:t>s</w:t>
-      </w:r>
-    </w:p>
-    <w:p>
-      <w:pPr>
-        <w:spacing w:after="0" w:line="240" w:lineRule="auto"/>
-        <w:rPr>
-          <w:b/>
-          <w:bCs/>
-          <w:color w:val="4472C4" w:themeColor="accent1"/>
-          <w:lang w:val="pt-BR"/>
-        </w:rPr>
-      </w:pPr>
-      <w:r>
-        <w:rPr>
-          <w:b/>
-          <w:bCs/>
-          <w:color w:val="4472C4" w:themeColor="accent1"/>
-          <w:lang w:val="pt-BR"/>
-        </w:rPr>
-        <w:tab/>
-        <w:t>Conta específica</w:t>
-      </w:r>
-    </w:p>
-    <w:p>
-      <w:pPr>
-        <w:spacing w:after="0" w:line="240" w:lineRule="auto"/>
-        <w:rPr>
-          <w:b/>
-          <w:bCs/>
-          <w:color w:val="4472C4" w:themeColor="accent1"/>
-          <w:lang w:val="pt-BR"/>
-        </w:rPr>
-      </w:pPr>
-      <w:r>
-        <w:rPr>
-          <w:b/>
-          <w:bCs/>
-          <w:color w:val="4472C4" w:themeColor="accent1"/>
-          <w:lang w:val="pt-BR"/>
-        </w:rPr>
-        <w:tab/>
-      </w:r>
-      <w:r>
-        <w:rPr>
-          <w:b/>
-          <w:bCs/>
-          <w:color w:val="4472C4" w:themeColor="accent1"/>
-          <w:lang w:val="pt-BR"/>
-        </w:rPr>
-        <w:tab/>
-        <w:t>Alterar conta</w:t>
-      </w:r>
-    </w:p>
-    <w:p>
-      <w:pPr>
-        <w:spacing w:after="0" w:line="240" w:lineRule="auto"/>
-        <w:rPr>
-          <w:b/>
-          <w:bCs/>
-          <w:color w:val="4472C4" w:themeColor="accent1"/>
-          <w:lang w:val="pt-BR"/>
-        </w:rPr>
-      </w:pPr>
-      <w:r>
-        <w:rPr>
-          <w:b/>
-          <w:bCs/>
-          <w:color w:val="4472C4" w:themeColor="accent1"/>
-          <w:lang w:val="pt-BR"/>
-        </w:rPr>
-        <w:tab/>
-      </w:r>
-      <w:r>
-        <w:rPr>
-          <w:b/>
-          <w:bCs/>
-          <w:color w:val="4472C4" w:themeColor="accent1"/>
-          <w:lang w:val="pt-BR"/>
-        </w:rPr>
-        <w:tab/>
-      </w:r>
-      <w:r>
-        <w:rPr>
-          <w:b/>
-          <w:bCs/>
-          <w:color w:val="4472C4" w:themeColor="accent1"/>
-          <w:lang w:val="pt-BR"/>
-        </w:rPr>
-        <w:tab/>
-      </w:r>
-      <w:r>
-        <w:rPr>
-          <w:b/>
-          <w:bCs/>
-          <w:color w:val="4472C4" w:themeColor="accent1"/>
-          <w:lang w:val="pt-BR"/>
-        </w:rPr>
-        <w:t xml:space="preserve">Alterações efetuadas </w:t>
-      </w:r>
-      <w:r>
-        <w:rPr>
-          <w:b/>
-          <w:bCs/>
-          <w:color w:val="4472C4" w:themeColor="accent1"/>
-          <w:lang w:val="pt-BR"/>
-        </w:rPr>
-        <w:t>do cliente</w:t>
-      </w:r>
-    </w:p>
-    <w:p>
-      <w:pPr>
-        <w:spacing w:after="0" w:line="240" w:lineRule="auto"/>
-        <w:rPr>
-          <w:b/>
-          <w:bCs/>
-          <w:color w:val="4472C4" w:themeColor="accent1"/>
-          <w:lang w:val="pt-BR"/>
-        </w:rPr>
-      </w:pPr>
-      <w:r>
-        <w:rPr>
-          <w:b/>
-          <w:bCs/>
-          <w:color w:val="4472C4" w:themeColor="accent1"/>
-          <w:lang w:val="pt-BR"/>
-        </w:rPr>
-        <w:tab/>
-      </w:r>
-      <w:r>
-        <w:rPr>
-          <w:b/>
-          <w:bCs/>
-          <w:color w:val="4472C4" w:themeColor="accent1"/>
-          <w:lang w:val="pt-BR"/>
-        </w:rPr>
-        <w:tab/>
-        <w:t>Serviços contratados</w:t>
-      </w:r>
-    </w:p>
-    <w:p>
-      <w:pPr>
-        <w:spacing w:after="0" w:line="240" w:lineRule="auto"/>
-        <w:rPr>
-          <w:b/>
-          <w:bCs/>
-          <w:color w:val="4472C4" w:themeColor="accent1"/>
-          <w:lang w:val="pt-BR"/>
-        </w:rPr>
-      </w:pPr>
-      <w:r>
-        <w:rPr>
-          <w:b/>
-          <w:bCs/>
-          <w:color w:val="4472C4" w:themeColor="accent1"/>
-          <w:lang w:val="pt-BR"/>
-        </w:rPr>
-        <w:tab/>
-      </w:r>
-      <w:r>
-        <w:rPr>
-          <w:b/>
-          <w:bCs/>
-          <w:color w:val="4472C4" w:themeColor="accent1"/>
-          <w:lang w:val="pt-BR"/>
-        </w:rPr>
-        <w:tab/>
-        <w:t xml:space="preserve">Faturas </w:t>
-      </w:r>
-      <w:r>
-        <w:rPr>
-          <w:b/>
-          <w:bCs/>
-          <w:color w:val="4472C4" w:themeColor="accent1"/>
-          <w:lang w:val="pt-BR"/>
-        </w:rPr>
-        <w:t>do cliente</w:t>
-      </w:r>
-    </w:p>
-    <w:p>
-      <w:pPr>
-        <w:spacing w:after="0" w:line="240" w:lineRule="auto"/>
-        <w:rPr>
-          <w:b/>
-          <w:bCs/>
-          <w:color w:val="4472C4" w:themeColor="accent1"/>
-          <w:lang w:val="pt-BR"/>
-        </w:rPr>
-      </w:pPr>
-      <w:r>
-        <w:rPr>
-          <w:b/>
-          <w:bCs/>
-          <w:color w:val="4472C4" w:themeColor="accent1"/>
-          <w:lang w:val="pt-BR"/>
-        </w:rPr>
-        <w:tab/>
-      </w:r>
-      <w:r>
-        <w:rPr>
-          <w:b/>
-          <w:bCs/>
-          <w:color w:val="4472C4" w:themeColor="accent1"/>
-          <w:lang w:val="pt-BR"/>
-        </w:rPr>
-        <w:tab/>
-      </w:r>
-      <w:r>
-        <w:rPr>
-          <w:b/>
-          <w:bCs/>
-          <w:color w:val="4472C4" w:themeColor="accent1"/>
-          <w:lang w:val="pt-BR"/>
-        </w:rPr>
-        <w:tab/>
-        <w:t>Barra de filtro de faturas</w:t>
-      </w:r>
-    </w:p>
-    <w:p>
-      <w:pPr>
-        <w:spacing w:after="0" w:line="240" w:lineRule="auto"/>
-        <w:rPr>
-          <w:b/>
-          <w:bCs/>
-          <w:color w:val="4472C4" w:themeColor="accent1"/>
-          <w:lang w:val="pt-BR"/>
-        </w:rPr>
-      </w:pPr>
-      <w:r>
-        <w:rPr>
-          <w:b/>
-          <w:bCs/>
-          <w:color w:val="4472C4" w:themeColor="accent1"/>
-          <w:lang w:val="pt-BR"/>
-        </w:rPr>
-        <w:tab/>
-      </w:r>
-      <w:r>
-        <w:rPr>
-          <w:b/>
-          <w:bCs/>
-          <w:color w:val="4472C4" w:themeColor="accent1"/>
-          <w:lang w:val="pt-BR"/>
-        </w:rPr>
-        <w:tab/>
-      </w:r>
-      <w:r>
-        <w:rPr>
-          <w:b/>
-          <w:bCs/>
-          <w:color w:val="4472C4" w:themeColor="accent1"/>
-          <w:lang w:val="pt-BR"/>
-        </w:rPr>
-        <w:tab/>
-        <w:t>Adicionar fatura</w:t>
-      </w:r>
-    </w:p>
-    <w:p>
-      <w:pPr>
-        <w:spacing w:after="0" w:line="240" w:lineRule="auto"/>
-        <w:rPr>
-          <w:b/>
-          <w:bCs/>
-          <w:color w:val="4472C4" w:themeColor="accent1"/>
-          <w:lang w:val="pt-BR"/>
-        </w:rPr>
-      </w:pPr>
-      <w:r>
-        <w:rPr>
-          <w:b/>
-          <w:bCs/>
-          <w:color w:val="4472C4" w:themeColor="accent1"/>
-          <w:lang w:val="pt-BR"/>
-        </w:rPr>
-        <w:tab/>
-      </w:r>
-      <w:r>
-        <w:rPr>
-          <w:b/>
-          <w:bCs/>
-          <w:color w:val="4472C4" w:themeColor="accent1"/>
-          <w:lang w:val="pt-BR"/>
-        </w:rPr>
-        <w:tab/>
-      </w:r>
-      <w:r>
-        <w:rPr>
-          <w:b/>
-          <w:bCs/>
-          <w:color w:val="4472C4" w:themeColor="accent1"/>
-          <w:lang w:val="pt-BR"/>
-        </w:rPr>
-        <w:tab/>
-        <w:t>Baixar fatura</w:t>
-      </w:r>
-    </w:p>
-    <w:p>
-      <w:pPr>
-        <w:spacing w:after="0" w:line="240" w:lineRule="auto"/>
-        <w:rPr>
-          <w:b/>
-          <w:bCs/>
-          <w:color w:val="4472C4" w:themeColor="accent1"/>
-          <w:lang w:val="pt-BR"/>
-        </w:rPr>
-      </w:pPr>
-      <w:r>
-        <w:rPr>
-          <w:b/>
-          <w:bCs/>
-          <w:color w:val="4472C4" w:themeColor="accent1"/>
-          <w:lang w:val="pt-BR"/>
-        </w:rPr>
-        <w:tab/>
-      </w:r>
-      <w:r>
-        <w:rPr>
-          <w:b/>
-          <w:bCs/>
-          <w:color w:val="4472C4" w:themeColor="accent1"/>
-          <w:lang w:val="pt-BR"/>
-        </w:rPr>
-        <w:tab/>
-      </w:r>
-      <w:r>
-        <w:rPr>
-          <w:b/>
-          <w:bCs/>
-          <w:color w:val="4472C4" w:themeColor="accent1"/>
-          <w:lang w:val="pt-BR"/>
-        </w:rPr>
-        <w:tab/>
-        <w:t>Alterar fatura</w:t>
-      </w:r>
-    </w:p>
-    <w:p>
-      <w:pPr>
-        <w:spacing w:after="0" w:line="240" w:lineRule="auto"/>
-        <w:rPr>
-          <w:b/>
-          <w:bCs/>
-          <w:color w:val="4472C4" w:themeColor="accent1"/>
-          <w:lang w:val="pt-BR"/>
-        </w:rPr>
-      </w:pPr>
-      <w:r>
-        <w:rPr>
-          <w:b/>
-          <w:bCs/>
-          <w:color w:val="4472C4" w:themeColor="accent1"/>
-          <w:lang w:val="pt-BR"/>
-        </w:rPr>
-        <w:tab/>
-      </w:r>
-      <w:r>
-        <w:rPr>
-          <w:b/>
-          <w:bCs/>
-          <w:color w:val="4472C4" w:themeColor="accent1"/>
-          <w:lang w:val="pt-BR"/>
-        </w:rPr>
-        <w:tab/>
-      </w:r>
-      <w:r>
-        <w:rPr>
-          <w:b/>
-          <w:bCs/>
-          <w:color w:val="4472C4" w:themeColor="accent1"/>
-          <w:lang w:val="pt-BR"/>
-        </w:rPr>
-        <w:tab/>
-        <w:t>Excluir fatura</w:t>
-      </w:r>
-    </w:p>
-    <w:p>
-      <w:pPr>
-        <w:spacing w:after="0" w:line="240" w:lineRule="auto"/>
-        <w:rPr>
-          <w:b/>
-          <w:bCs/>
-          <w:color w:val="4472C4" w:themeColor="accent1"/>
-          <w:lang w:val="pt-BR"/>
-        </w:rPr>
-      </w:pPr>
-      <w:r>
-        <w:rPr>
-          <w:b/>
-          <w:bCs/>
-          <w:color w:val="4472C4" w:themeColor="accent1"/>
-          <w:lang w:val="pt-BR"/>
-        </w:rPr>
-        <w:tab/>
-      </w:r>
-      <w:r>
-        <w:rPr>
-          <w:b/>
-          <w:bCs/>
-          <w:color w:val="4472C4" w:themeColor="accent1"/>
-          <w:lang w:val="pt-BR"/>
-        </w:rPr>
-        <w:tab/>
-        <w:t>Histórico de mensagens</w:t>
-      </w:r>
-    </w:p>
-    <w:p>
-      <w:pPr>
-        <w:spacing w:after="0" w:line="240" w:lineRule="auto"/>
-        <w:rPr>
-          <w:b/>
-          <w:bCs/>
-          <w:color w:val="4472C4" w:themeColor="accent1"/>
-          <w:lang w:val="pt-BR"/>
-        </w:rPr>
-      </w:pPr>
-      <w:r>
-        <w:rPr>
-          <w:b/>
-          <w:bCs/>
-          <w:color w:val="4472C4" w:themeColor="accent1"/>
-          <w:lang w:val="pt-BR"/>
-        </w:rPr>
-        <w:tab/>
-      </w:r>
-      <w:r>
-        <w:rPr>
-          <w:b/>
-          <w:bCs/>
-          <w:color w:val="4472C4" w:themeColor="accent1"/>
-          <w:lang w:val="pt-BR"/>
-        </w:rPr>
-        <w:tab/>
-        <w:t>Histórico de suporte técnico</w:t>
-      </w:r>
-    </w:p>
-    <w:p>
-      <w:pPr>
-        <w:spacing w:after="0" w:line="240" w:lineRule="auto"/>
-        <w:rPr>
-          <w:b/>
-          <w:bCs/>
-          <w:color w:val="4472C4" w:themeColor="accent1"/>
-          <w:lang w:val="pt-BR"/>
-        </w:rPr>
-      </w:pPr>
-      <w:r>
-        <w:rPr>
-          <w:b/>
-          <w:bCs/>
-          <w:color w:val="4472C4" w:themeColor="accent1"/>
-          <w:lang w:val="pt-BR"/>
-        </w:rPr>
-        <w:tab/>
-      </w:r>
-      <w:r>
-        <w:rPr>
-          <w:b/>
-          <w:bCs/>
-          <w:color w:val="4472C4" w:themeColor="accent1"/>
-          <w:lang w:val="pt-BR"/>
-        </w:rPr>
-        <w:tab/>
-        <w:t>Excluir conta</w:t>
-      </w:r>
-    </w:p>
-    <w:p>
-      <w:pPr>
-        <w:spacing w:after="0" w:line="240" w:lineRule="auto"/>
-        <w:rPr>
-          <w:lang w:val="pt-BR"/>
-        </w:rPr>
-      </w:pPr>
-      <w:r>
-        <w:rPr>
-          <w:b/>
-          <w:bCs/>
-          <w:color w:val="4472C4" w:themeColor="accent1"/>
-          <w:lang w:val="pt-BR"/>
-        </w:rPr>
-        <w:tab/>
-        <w:t>Contas excluídas</w:t>
-      </w:r>
-      <w:r>
-        <w:rPr>
-          <w:b/>
-          <w:bCs/>
-          <w:color w:val="4472C4" w:themeColor="accent1"/>
-          <w:lang w:val="pt-BR"/>
-        </w:rPr>
-        <w:t xml:space="preserve"> </w:t>
-      </w:r>
-      <w:r>
-        <w:rPr>
-          <w:lang w:val="pt-BR"/>
-        </w:rPr>
-        <w:t>(lá no fim da lista de contas)</w:t>
-      </w:r>
-    </w:p>
-    <w:p>
-      <w:pPr>
-        <w:spacing w:after="0" w:line="240" w:lineRule="auto"/>
-        <w:rPr>
-          <w:b/>
-          <w:bCs/>
-          <w:color w:val="4472C4" w:themeColor="accent1"/>
-          <w:lang w:val="pt-BR"/>
-        </w:rPr>
-      </w:pPr>
-    </w:p>
-    <w:p>
-      <w:pPr>
-        <w:spacing w:after="0" w:line="240" w:lineRule="auto"/>
-        <w:rPr>
-          <w:b/>
-          <w:bCs/>
-          <w:color w:val="4472C4" w:themeColor="accent1"/>
-          <w:lang w:val="pt-BR"/>
-        </w:rPr>
-      </w:pPr>
-      <w:r>
-        <w:rPr>
-          <w:b/>
-          <w:bCs/>
-          <w:color w:val="4472C4" w:themeColor="accent1"/>
-          <w:lang w:val="pt-BR"/>
-        </w:rPr>
-        <w:t>Serviços contratados</w:t>
-      </w:r>
-    </w:p>
-    <w:p>
-      <w:pPr>
-        <w:spacing w:after="0" w:line="240" w:lineRule="auto"/>
-        <w:rPr>
-          <w:b/>
-          <w:bCs/>
-          <w:color w:val="4472C4" w:themeColor="accent1"/>
-          <w:lang w:val="pt-BR"/>
-        </w:rPr>
-      </w:pPr>
-      <w:r>
-        <w:rPr>
-          <w:b/>
-          <w:bCs/>
-          <w:color w:val="4472C4" w:themeColor="accent1"/>
-          <w:lang w:val="pt-BR"/>
-        </w:rPr>
-        <w:tab/>
-        <w:t>Barra de filtro dos serviços</w:t>
-      </w:r>
-    </w:p>
-    <w:p>
-      <w:pPr>
-        <w:spacing w:after="0" w:line="240" w:lineRule="auto"/>
-        <w:rPr>
-          <w:b/>
-          <w:bCs/>
-          <w:color w:val="4472C4" w:themeColor="accent1"/>
-          <w:lang w:val="pt-BR"/>
-        </w:rPr>
-      </w:pPr>
-      <w:r>
-        <w:rPr>
-          <w:b/>
-          <w:bCs/>
-          <w:color w:val="4472C4" w:themeColor="accent1"/>
-          <w:lang w:val="pt-BR"/>
-        </w:rPr>
-        <w:tab/>
-        <w:t>Lista de todos os serviços contratados</w:t>
-      </w:r>
-    </w:p>
-    <w:p>
-      <w:pPr>
-        <w:spacing w:after="0" w:line="240" w:lineRule="auto"/>
-        <w:rPr>
-          <w:color w:val="FF0000"/>
-          <w:lang w:val="pt-BR"/>
-        </w:rPr>
-      </w:pPr>
-      <w:r>
-        <w:rPr>
-          <w:color w:val="FF0000"/>
-          <w:lang w:val="pt-BR"/>
-        </w:rPr>
-        <w:tab/>
-        <w:t xml:space="preserve">(se os serviços têm filtro então eles têm que ser </w:t>
-      </w:r>
-      <w:proofErr w:type="spellStart"/>
-      <w:r>
-        <w:rPr>
-          <w:color w:val="FF0000"/>
-          <w:lang w:val="pt-BR"/>
-        </w:rPr>
-        <w:t>pré</w:t>
-      </w:r>
-      <w:proofErr w:type="spellEnd"/>
-      <w:r>
-        <w:rPr>
-          <w:color w:val="FF0000"/>
-          <w:lang w:val="pt-BR"/>
-        </w:rPr>
-        <w:t>-</w:t>
-      </w:r>
-      <w:r>
-        <w:rPr>
-          <w:color w:val="FF0000"/>
           <w:lang w:val="pt-BR"/>
         </w:rPr>
         <w:t>inscritos)</w:t>
@@ -1440,7 +1312,7 @@
 </file>
 
 <file path=word/styles.xml><?xml version="1.0" encoding="utf-8"?>
-<w:styles xmlns:mc="http://schemas.openxmlformats.org/markup-compatibility/2006" xmlns:r="http://schemas.openxmlformats.org/officeDocument/2006/relationships" xmlns:w="http://schemas.openxmlformats.org/wordprocessingml/2006/main" xmlns:w14="http://schemas.microsoft.com/office/word/2010/wordml" xmlns:w15="http://schemas.microsoft.com/office/word/2012/wordml" xmlns:w16cex="http://schemas.microsoft.com/office/word/2018/wordml/cex" xmlns:w16cid="http://schemas.microsoft.com/office/word/2016/wordml/cid" xmlns:w16="http://schemas.microsoft.com/office/word/2018/wordml" xmlns:w16du="http://schemas.microsoft.com/office/word/2023/wordml/word16du" xmlns:w16sdtdh="http://schemas.microsoft.com/office/word/2020/wordml/sdtdatahash" xmlns:w16se="http://schemas.microsoft.com/office/word/2015/wordml/symex" mc:Ignorable="w14 w15 w16se w16cid w16 w16cex w16sdtdh w16du">
+<w:styles xmlns:mc="http://schemas.openxmlformats.org/markup-compatibility/2006" xmlns:r="http://schemas.openxmlformats.org/officeDocument/2006/relationships" xmlns:w="http://schemas.openxmlformats.org/wordprocessingml/2006/main" xmlns:w14="http://schemas.microsoft.com/office/word/2010/wordml" xmlns:w15="http://schemas.microsoft.com/office/word/2012/wordml" xmlns:w16se="http://schemas.microsoft.com/office/word/2015/wordml/symex" mc:Ignorable="w14 w15 w16se">
   <w:docDefaults>
     <w:rPrDefault>
       <w:rPr>
@@ -1458,7 +1330,7 @@
       </w:pPr>
     </w:pPrDefault>
   </w:docDefaults>
-  <w:latentStyles w:defLockedState="0" w:defUIPriority="99" w:defSemiHidden="0" w:defUnhideWhenUsed="0" w:defQFormat="0" w:count="376">
+  <w:latentStyles w:defLockedState="0" w:defUIPriority="99" w:defSemiHidden="0" w:defUnhideWhenUsed="0" w:defQFormat="0" w:count="371">
     <w:lsdException w:name="Normal" w:uiPriority="0" w:qFormat="1"/>
     <w:lsdException w:name="heading 1" w:uiPriority="9" w:qFormat="1"/>
     <w:lsdException w:name="heading 2" w:semiHidden="1" w:uiPriority="9" w:unhideWhenUsed="1" w:qFormat="1"/>
@@ -1830,11 +1702,6 @@
     <w:lsdException w:name="List Table 5 Dark Accent 6" w:uiPriority="50"/>
     <w:lsdException w:name="List Table 6 Colorful Accent 6" w:uiPriority="51"/>
     <w:lsdException w:name="List Table 7 Colorful Accent 6" w:uiPriority="52"/>
-    <w:lsdException w:name="Mention" w:semiHidden="1" w:unhideWhenUsed="1"/>
-    <w:lsdException w:name="Smart Hyperlink" w:semiHidden="1" w:unhideWhenUsed="1"/>
-    <w:lsdException w:name="Hashtag" w:semiHidden="1" w:unhideWhenUsed="1"/>
-    <w:lsdException w:name="Unresolved Mention" w:semiHidden="1" w:unhideWhenUsed="1"/>
-    <w:lsdException w:name="Smart Link" w:semiHidden="1" w:unhideWhenUsed="1"/>
   </w:latentStyles>
   <w:style w:type="paragraph" w:default="1" w:styleId="Normal">
     <w:name w:val="Normal"/>

--- a/Cahier de Charges/Ensaio back-end.docx
+++ b/Cahier de Charges/Ensaio back-end.docx
@@ -1,6 +1,6 @@
 
 <file path=word/document.xml><?xml version="1.0" encoding="utf-8"?>
-<w:document xmlns:wpc="http://schemas.microsoft.com/office/word/2010/wordprocessingCanvas" xmlns:cx="http://schemas.microsoft.com/office/drawing/2014/chartex" xmlns:mc="http://schemas.openxmlformats.org/markup-compatibility/2006" xmlns:o="urn:schemas-microsoft-com:office:office" xmlns:r="http://schemas.openxmlformats.org/officeDocument/2006/relationships" xmlns:m="http://schemas.openxmlformats.org/officeDocument/2006/math" xmlns:v="urn:schemas-microsoft-com:vml" xmlns:wp14="http://schemas.microsoft.com/office/word/2010/wordprocessingDrawing" xmlns:wp="http://schemas.openxmlformats.org/drawingml/2006/wordprocessingDrawing" xmlns:w10="urn:schemas-microsoft-com:office:word" xmlns:w="http://schemas.openxmlformats.org/wordprocessingml/2006/main" xmlns:w14="http://schemas.microsoft.com/office/word/2010/wordml" xmlns:w15="http://schemas.microsoft.com/office/word/2012/wordml" xmlns:w16se="http://schemas.microsoft.com/office/word/2015/wordml/symex" xmlns:wpg="http://schemas.microsoft.com/office/word/2010/wordprocessingGroup" xmlns:wpi="http://schemas.microsoft.com/office/word/2010/wordprocessingInk" xmlns:wne="http://schemas.microsoft.com/office/word/2006/wordml" xmlns:wps="http://schemas.microsoft.com/office/word/2010/wordprocessingShape" mc:Ignorable="w14 w15 w16se wp14">
+<w:document xmlns:wpc="http://schemas.microsoft.com/office/word/2010/wordprocessingCanvas" xmlns:cx="http://schemas.microsoft.com/office/drawing/2014/chartex" xmlns:cx1="http://schemas.microsoft.com/office/drawing/2015/9/8/chartex" xmlns:cx2="http://schemas.microsoft.com/office/drawing/2015/10/21/chartex" xmlns:cx3="http://schemas.microsoft.com/office/drawing/2016/5/9/chartex" xmlns:cx4="http://schemas.microsoft.com/office/drawing/2016/5/10/chartex" xmlns:cx5="http://schemas.microsoft.com/office/drawing/2016/5/11/chartex" xmlns:cx6="http://schemas.microsoft.com/office/drawing/2016/5/12/chartex" xmlns:cx7="http://schemas.microsoft.com/office/drawing/2016/5/13/chartex" xmlns:cx8="http://schemas.microsoft.com/office/drawing/2016/5/14/chartex" xmlns:mc="http://schemas.openxmlformats.org/markup-compatibility/2006" xmlns:aink="http://schemas.microsoft.com/office/drawing/2016/ink" xmlns:am3d="http://schemas.microsoft.com/office/drawing/2017/model3d" xmlns:o="urn:schemas-microsoft-com:office:office" xmlns:oel="http://schemas.microsoft.com/office/2019/extlst" xmlns:r="http://schemas.openxmlformats.org/officeDocument/2006/relationships" xmlns:m="http://schemas.openxmlformats.org/officeDocument/2006/math" xmlns:v="urn:schemas-microsoft-com:vml" xmlns:wp14="http://schemas.microsoft.com/office/word/2010/wordprocessingDrawing" xmlns:wp="http://schemas.openxmlformats.org/drawingml/2006/wordprocessingDrawing" xmlns:w10="urn:schemas-microsoft-com:office:word" xmlns:w="http://schemas.openxmlformats.org/wordprocessingml/2006/main" xmlns:w14="http://schemas.microsoft.com/office/word/2010/wordml" xmlns:w15="http://schemas.microsoft.com/office/word/2012/wordml" xmlns:w16cex="http://schemas.microsoft.com/office/word/2018/wordml/cex" xmlns:w16cid="http://schemas.microsoft.com/office/word/2016/wordml/cid" xmlns:w16="http://schemas.microsoft.com/office/word/2018/wordml" xmlns:w16du="http://schemas.microsoft.com/office/word/2023/wordml/word16du" xmlns:w16sdtdh="http://schemas.microsoft.com/office/word/2020/wordml/sdtdatahash" xmlns:w16se="http://schemas.microsoft.com/office/word/2015/wordml/symex" xmlns:wpg="http://schemas.microsoft.com/office/word/2010/wordprocessingGroup" xmlns:wpi="http://schemas.microsoft.com/office/word/2010/wordprocessingInk" xmlns:wne="http://schemas.microsoft.com/office/word/2006/wordml" xmlns:wps="http://schemas.microsoft.com/office/word/2010/wordprocessingShape" mc:Ignorable="w14 w15 w16se w16cid w16 w16cex w16sdtdh w16du wp14">
   <w:body>
     <w:p>
       <w:pPr>
@@ -258,12 +258,12 @@
       <w:pPr>
         <w:spacing w:after="0" w:line="240" w:lineRule="auto"/>
         <w:rPr>
-          <w:lang w:val="it-IT"/>
-        </w:rPr>
-      </w:pPr>
-      <w:r>
-        <w:rPr>
-          <w:lang w:val="it-IT"/>
+          <w:lang w:val="pt-BR"/>
+        </w:rPr>
+      </w:pPr>
+      <w:r>
+        <w:rPr>
+          <w:lang w:val="pt-BR"/>
         </w:rPr>
         <w:t>Nome fantasia</w:t>
       </w:r>
@@ -272,12 +272,12 @@
       <w:pPr>
         <w:spacing w:after="0" w:line="240" w:lineRule="auto"/>
         <w:rPr>
-          <w:lang w:val="it-IT"/>
-        </w:rPr>
-      </w:pPr>
-      <w:r>
-        <w:rPr>
-          <w:lang w:val="it-IT"/>
+          <w:lang w:val="pt-BR"/>
+        </w:rPr>
+      </w:pPr>
+      <w:r>
+        <w:rPr>
+          <w:lang w:val="pt-BR"/>
         </w:rPr>
         <w:t>Razão Social</w:t>
       </w:r>
@@ -286,12 +286,12 @@
       <w:pPr>
         <w:spacing w:after="0" w:line="240" w:lineRule="auto"/>
         <w:rPr>
-          <w:lang w:val="it-IT"/>
-        </w:rPr>
-      </w:pPr>
-      <w:r>
-        <w:rPr>
-          <w:lang w:val="it-IT"/>
+          <w:lang w:val="pt-BR"/>
+        </w:rPr>
+      </w:pPr>
+      <w:r>
+        <w:rPr>
+          <w:lang w:val="pt-BR"/>
         </w:rPr>
         <w:t>E-mail</w:t>
       </w:r>
@@ -559,8 +559,6 @@
         </w:rPr>
         <w:t>do cliente</w:t>
       </w:r>
-      <w:bookmarkStart w:id="0" w:name="_GoBack"/>
-      <w:bookmarkEnd w:id="0"/>
     </w:p>
     <w:p>
       <w:pPr>
@@ -775,20 +773,23 @@
       <w:pPr>
         <w:spacing w:after="0" w:line="240" w:lineRule="auto"/>
         <w:rPr>
-          <w:bCs/>
-          <w:lang w:val="pt-BR"/>
-        </w:rPr>
-      </w:pPr>
-      <w:r>
-        <w:rPr>
-          <w:bCs/>
-          <w:lang w:val="pt-BR"/>
-        </w:rPr>
-        <w:tab/>
-      </w:r>
-      <w:r>
-        <w:rPr>
-          <w:bCs/>
+          <w:b/>
+          <w:color w:val="4472C4" w:themeColor="accent1"/>
+          <w:lang w:val="pt-BR"/>
+        </w:rPr>
+      </w:pPr>
+      <w:r>
+        <w:rPr>
+          <w:b/>
+          <w:color w:val="4472C4" w:themeColor="accent1"/>
+          <w:lang w:val="pt-BR"/>
+        </w:rPr>
+        <w:tab/>
+      </w:r>
+      <w:r>
+        <w:rPr>
+          <w:b/>
+          <w:color w:val="4472C4" w:themeColor="accent1"/>
           <w:lang w:val="pt-BR"/>
         </w:rPr>
         <w:tab/>
@@ -799,6 +800,33 @@
       <w:pPr>
         <w:spacing w:after="0" w:line="240" w:lineRule="auto"/>
         <w:rPr>
+          <w:b/>
+          <w:color w:val="4472C4" w:themeColor="accent1"/>
+          <w:lang w:val="pt-BR"/>
+        </w:rPr>
+      </w:pPr>
+      <w:r>
+        <w:rPr>
+          <w:b/>
+          <w:color w:val="4472C4" w:themeColor="accent1"/>
+          <w:lang w:val="pt-BR"/>
+        </w:rPr>
+        <w:tab/>
+      </w:r>
+      <w:r>
+        <w:rPr>
+          <w:b/>
+          <w:color w:val="4472C4" w:themeColor="accent1"/>
+          <w:lang w:val="pt-BR"/>
+        </w:rPr>
+        <w:tab/>
+        <w:t>Notificação de mensagem por e-mail</w:t>
+      </w:r>
+    </w:p>
+    <w:p>
+      <w:pPr>
+        <w:spacing w:after="0" w:line="240" w:lineRule="auto"/>
+        <w:rPr>
           <w:bCs/>
           <w:lang w:val="pt-BR"/>
         </w:rPr>
@@ -1056,26 +1084,17 @@
           <w:b/>
           <w:bCs/>
           <w:color w:val="4472C4" w:themeColor="accent1"/>
-          <w:lang w:val="es-ES"/>
-        </w:rPr>
-      </w:pPr>
-      <w:r>
-        <w:rPr>
-          <w:b/>
-          <w:bCs/>
-          <w:color w:val="4472C4" w:themeColor="accent1"/>
-          <w:lang w:val="es-ES"/>
-        </w:rPr>
-        <w:t>Lista de ban</w:t>
-      </w:r>
-      <w:r>
-        <w:rPr>
-          <w:b/>
-          <w:bCs/>
-          <w:color w:val="4472C4" w:themeColor="accent1"/>
-          <w:lang w:val="es-ES"/>
-        </w:rPr>
-        <w:t>ners</w:t>
+          <w:lang w:val="pt-BR"/>
+        </w:rPr>
+      </w:pPr>
+      <w:r>
+        <w:rPr>
+          <w:b/>
+          <w:bCs/>
+          <w:color w:val="4472C4" w:themeColor="accent1"/>
+          <w:lang w:val="pt-BR"/>
+        </w:rPr>
+        <w:t>Lista de banners</w:t>
       </w:r>
     </w:p>
     <w:p>
@@ -1312,7 +1331,7 @@
 </file>
 
 <file path=word/styles.xml><?xml version="1.0" encoding="utf-8"?>
-<w:styles xmlns:mc="http://schemas.openxmlformats.org/markup-compatibility/2006" xmlns:r="http://schemas.openxmlformats.org/officeDocument/2006/relationships" xmlns:w="http://schemas.openxmlformats.org/wordprocessingml/2006/main" xmlns:w14="http://schemas.microsoft.com/office/word/2010/wordml" xmlns:w15="http://schemas.microsoft.com/office/word/2012/wordml" xmlns:w16se="http://schemas.microsoft.com/office/word/2015/wordml/symex" mc:Ignorable="w14 w15 w16se">
+<w:styles xmlns:mc="http://schemas.openxmlformats.org/markup-compatibility/2006" xmlns:r="http://schemas.openxmlformats.org/officeDocument/2006/relationships" xmlns:w="http://schemas.openxmlformats.org/wordprocessingml/2006/main" xmlns:w14="http://schemas.microsoft.com/office/word/2010/wordml" xmlns:w15="http://schemas.microsoft.com/office/word/2012/wordml" xmlns:w16cex="http://schemas.microsoft.com/office/word/2018/wordml/cex" xmlns:w16cid="http://schemas.microsoft.com/office/word/2016/wordml/cid" xmlns:w16="http://schemas.microsoft.com/office/word/2018/wordml" xmlns:w16du="http://schemas.microsoft.com/office/word/2023/wordml/word16du" xmlns:w16sdtdh="http://schemas.microsoft.com/office/word/2020/wordml/sdtdatahash" xmlns:w16se="http://schemas.microsoft.com/office/word/2015/wordml/symex" mc:Ignorable="w14 w15 w16se w16cid w16 w16cex w16sdtdh w16du">
   <w:docDefaults>
     <w:rPrDefault>
       <w:rPr>
@@ -1330,7 +1349,7 @@
       </w:pPr>
     </w:pPrDefault>
   </w:docDefaults>
-  <w:latentStyles w:defLockedState="0" w:defUIPriority="99" w:defSemiHidden="0" w:defUnhideWhenUsed="0" w:defQFormat="0" w:count="371">
+  <w:latentStyles w:defLockedState="0" w:defUIPriority="99" w:defSemiHidden="0" w:defUnhideWhenUsed="0" w:defQFormat="0" w:count="376">
     <w:lsdException w:name="Normal" w:uiPriority="0" w:qFormat="1"/>
     <w:lsdException w:name="heading 1" w:uiPriority="9" w:qFormat="1"/>
     <w:lsdException w:name="heading 2" w:semiHidden="1" w:uiPriority="9" w:unhideWhenUsed="1" w:qFormat="1"/>
@@ -1702,6 +1721,11 @@
     <w:lsdException w:name="List Table 5 Dark Accent 6" w:uiPriority="50"/>
     <w:lsdException w:name="List Table 6 Colorful Accent 6" w:uiPriority="51"/>
     <w:lsdException w:name="List Table 7 Colorful Accent 6" w:uiPriority="52"/>
+    <w:lsdException w:name="Mention" w:semiHidden="1" w:unhideWhenUsed="1"/>
+    <w:lsdException w:name="Smart Hyperlink" w:semiHidden="1" w:unhideWhenUsed="1"/>
+    <w:lsdException w:name="Hashtag" w:semiHidden="1" w:unhideWhenUsed="1"/>
+    <w:lsdException w:name="Unresolved Mention" w:semiHidden="1" w:unhideWhenUsed="1"/>
+    <w:lsdException w:name="Smart Link" w:semiHidden="1" w:unhideWhenUsed="1"/>
   </w:latentStyles>
   <w:style w:type="paragraph" w:default="1" w:styleId="Normal">
     <w:name w:val="Normal"/>
